--- a/Memoria - RIWS.docx
+++ b/Memoria - RIWS.docx
@@ -3148,7 +3148,19 @@
           <w:szCs w:val="36"/>
           <w:lang w:val="es-ES"/>
         </w:rPr>
-        <w:t>Tecnologías Usadas</w:t>
+        <w:t xml:space="preserve">Tecnologías </w:t>
+      </w:r>
+      <w:r>
+        <w:rPr>
+          <w:rFonts w:ascii="Times New Roman" w:hAnsi="Times New Roman" w:eastAsia="Times New Roman" w:cs="Times New Roman"/>
+          <w:b w:val="1"/>
+          <w:bCs w:val="1"/>
+          <w:noProof w:val="0"/>
+          <w:sz w:val="36"/>
+          <w:szCs w:val="36"/>
+          <w:lang w:val="es-ES"/>
+        </w:rPr>
+        <w:t>utilizadas</w:t>
       </w:r>
     </w:p>
     <w:p>
